--- a/cyber security important resources.docx
+++ b/cyber security important resources.docx
@@ -513,6 +513,7 @@
       </w:pPr>
       <w:r>
         <w:rPr>
+          <w:noProof/>
           <w:lang w:val="en-US"/>
         </w:rPr>
         <w:drawing>
@@ -553,6 +554,7 @@
       </w:r>
       <w:r>
         <w:rPr>
+          <w:noProof/>
           <w:lang w:val="en-US"/>
         </w:rPr>
         <w:drawing>
@@ -600,6 +602,7 @@
       </w:pPr>
       <w:r>
         <w:rPr>
+          <w:noProof/>
           <w:lang w:val="en-US"/>
         </w:rPr>
         <w:drawing>
@@ -1738,6 +1741,516 @@
     <w:p>
       <w:pPr>
         <w:rPr>
+          <w:b/>
+          <w:bCs/>
+        </w:rPr>
+      </w:pPr>
+      <w:r>
+        <w:rPr>
+          <w:b/>
+          <w:bCs/>
+        </w:rPr>
+        <w:t>SOAR (Security Orchestration Automation and Response)</w:t>
+      </w:r>
+    </w:p>
+    <w:p>
+      <w:r>
+        <w:t xml:space="preserve">SOAR stands for Security Orchestration Automation and Response. It enables security products and tools in an environment to work together, streamlining the tasks of SOC team members. For example, it will automatically search </w:t>
+      </w:r>
+      <w:proofErr w:type="spellStart"/>
+      <w:r>
+        <w:t>VirusTotal</w:t>
+      </w:r>
+      <w:proofErr w:type="spellEnd"/>
+      <w:r>
+        <w:t xml:space="preserve"> for the source IP of a SIEM alert, reducing the workload of the SOC analyst.</w:t>
+      </w:r>
+    </w:p>
+    <w:p/>
+    <w:p>
+      <w:r>
+        <w:t>Some SOAR products commonly used in the industry:</w:t>
+      </w:r>
+    </w:p>
+    <w:p>
+      <w:pPr>
+        <w:numPr>
+          <w:ilvl w:val="0"/>
+          <w:numId w:val="8"/>
+        </w:numPr>
+      </w:pPr>
+      <w:r>
+        <w:t>Splunk Phantom</w:t>
+      </w:r>
+    </w:p>
+    <w:p>
+      <w:pPr>
+        <w:numPr>
+          <w:ilvl w:val="0"/>
+          <w:numId w:val="8"/>
+        </w:numPr>
+      </w:pPr>
+      <w:r>
+        <w:t>IBM Resilient</w:t>
+      </w:r>
+    </w:p>
+    <w:p>
+      <w:pPr>
+        <w:numPr>
+          <w:ilvl w:val="0"/>
+          <w:numId w:val="8"/>
+        </w:numPr>
+      </w:pPr>
+      <w:proofErr w:type="spellStart"/>
+      <w:r>
+        <w:t>Logsign</w:t>
+      </w:r>
+      <w:proofErr w:type="spellEnd"/>
+    </w:p>
+    <w:p>
+      <w:pPr>
+        <w:numPr>
+          <w:ilvl w:val="0"/>
+          <w:numId w:val="8"/>
+        </w:numPr>
+      </w:pPr>
+      <w:proofErr w:type="spellStart"/>
+      <w:r>
+        <w:t>Demisto</w:t>
+      </w:r>
+      <w:proofErr w:type="spellEnd"/>
+    </w:p>
+    <w:p/>
+    <w:p>
+      <w:r>
+        <w:t>The image below shows what can be achieved with a SOAR solution.</w:t>
+      </w:r>
+    </w:p>
+    <w:p>
+      <w:pPr>
+        <w:rPr>
+          <w:lang w:val="en-US"/>
+        </w:rPr>
+      </w:pPr>
+      <w:r>
+        <w:rPr>
+          <w:lang w:val="en-US"/>
+        </w:rPr>
+        <w:drawing>
+          <wp:inline distT="0" distB="0" distL="0" distR="0" wp14:anchorId="3583C4CB" wp14:editId="5EE9CFCD">
+            <wp:extent cx="5731510" cy="2806065"/>
+            <wp:effectExtent l="0" t="0" r="2540" b="0"/>
+            <wp:docPr id="1849171644" name="Picture 1"/>
+            <wp:cNvGraphicFramePr>
+              <a:graphicFrameLocks xmlns:a="http://schemas.openxmlformats.org/drawingml/2006/main" noChangeAspect="1"/>
+            </wp:cNvGraphicFramePr>
+            <a:graphic xmlns:a="http://schemas.openxmlformats.org/drawingml/2006/main">
+              <a:graphicData uri="http://schemas.openxmlformats.org/drawingml/2006/picture">
+                <pic:pic xmlns:pic="http://schemas.openxmlformats.org/drawingml/2006/picture">
+                  <pic:nvPicPr>
+                    <pic:cNvPr id="1849171644" name=""/>
+                    <pic:cNvPicPr/>
+                  </pic:nvPicPr>
+                  <pic:blipFill>
+                    <a:blip r:embed="rId26"/>
+                    <a:stretch>
+                      <a:fillRect/>
+                    </a:stretch>
+                  </pic:blipFill>
+                  <pic:spPr>
+                    <a:xfrm>
+                      <a:off x="0" y="0"/>
+                      <a:ext cx="5731510" cy="2806065"/>
+                    </a:xfrm>
+                    <a:prstGeom prst="rect">
+                      <a:avLst/>
+                    </a:prstGeom>
+                  </pic:spPr>
+                </pic:pic>
+              </a:graphicData>
+            </a:graphic>
+          </wp:inline>
+        </w:drawing>
+      </w:r>
+    </w:p>
+    <w:p>
+      <w:pPr>
+        <w:rPr>
+          <w:b/>
+          <w:bCs/>
+        </w:rPr>
+      </w:pPr>
+      <w:r>
+        <w:rPr>
+          <w:b/>
+          <w:bCs/>
+        </w:rPr>
+        <w:t>Centralization (A single platform for everything you need)</w:t>
+      </w:r>
+    </w:p>
+    <w:p>
+      <w:r>
+        <w:t>It allows you to use different security tools in your environment (sandbox, log management, 3rd party tools, etc.) by providing an all-in-one software. These tools are integrated into the SOAR solution and can be used on the same platform.</w:t>
+      </w:r>
+    </w:p>
+    <w:p>
+      <w:pPr>
+        <w:rPr>
+          <w:lang w:val="en-US"/>
+        </w:rPr>
+      </w:pPr>
+    </w:p>
+    <w:p>
+      <w:pPr>
+        <w:rPr>
+          <w:lang w:val="en-US"/>
+        </w:rPr>
+      </w:pPr>
+    </w:p>
+    <w:p>
+      <w:pPr>
+        <w:rPr>
+          <w:lang w:val="en-US"/>
+        </w:rPr>
+      </w:pPr>
+    </w:p>
+    <w:p>
+      <w:pPr>
+        <w:rPr>
+          <w:b/>
+          <w:bCs/>
+        </w:rPr>
+      </w:pPr>
+      <w:r>
+        <w:rPr>
+          <w:b/>
+          <w:bCs/>
+        </w:rPr>
+        <w:t>Common Mistakes made by SOC Analysts</w:t>
+      </w:r>
+    </w:p>
+    <w:p>
+      <w:r>
+        <w:t>Like everyone else, SOC analysts can make mistakes. In this section, we will discuss common mistakes made by SOC analysts and how to avoid making them yourself.</w:t>
+      </w:r>
+    </w:p>
+    <w:p/>
+    <w:p>
+      <w:pPr>
+        <w:numPr>
+          <w:ilvl w:val="0"/>
+          <w:numId w:val="9"/>
+        </w:numPr>
+      </w:pPr>
+      <w:r>
+        <w:t xml:space="preserve">Over-reliance on </w:t>
+      </w:r>
+      <w:proofErr w:type="spellStart"/>
+      <w:r>
+        <w:t>VirusTotal</w:t>
+      </w:r>
+      <w:proofErr w:type="spellEnd"/>
+      <w:r>
+        <w:t xml:space="preserve"> Results</w:t>
+      </w:r>
+    </w:p>
+    <w:p>
+      <w:pPr>
+        <w:numPr>
+          <w:ilvl w:val="0"/>
+          <w:numId w:val="9"/>
+        </w:numPr>
+      </w:pPr>
+      <w:r>
+        <w:t>Hasty Analysis of Malware in a Sandbox</w:t>
+      </w:r>
+    </w:p>
+    <w:p>
+      <w:pPr>
+        <w:numPr>
+          <w:ilvl w:val="0"/>
+          <w:numId w:val="9"/>
+        </w:numPr>
+      </w:pPr>
+      <w:r>
+        <w:t>Inadequate Log Analysis</w:t>
+      </w:r>
+    </w:p>
+    <w:p>
+      <w:pPr>
+        <w:numPr>
+          <w:ilvl w:val="0"/>
+          <w:numId w:val="9"/>
+        </w:numPr>
+      </w:pPr>
+      <w:r>
+        <w:t xml:space="preserve">Overlooking </w:t>
+      </w:r>
+      <w:proofErr w:type="spellStart"/>
+      <w:r>
+        <w:t>VirusTotal</w:t>
+      </w:r>
+      <w:proofErr w:type="spellEnd"/>
+      <w:r>
+        <w:t xml:space="preserve"> Dates</w:t>
+      </w:r>
+    </w:p>
+    <w:p>
+      <w:pPr>
+        <w:pStyle w:val="ListParagraph"/>
+        <w:numPr>
+          <w:ilvl w:val="0"/>
+          <w:numId w:val="9"/>
+        </w:numPr>
+        <w:spacing w:before="100" w:beforeAutospacing="1" w:after="100" w:afterAutospacing="1" w:line="240" w:lineRule="auto"/>
+        <w:outlineLvl w:val="1"/>
+        <w:rPr>
+          <w:rFonts w:ascii="__Montserrat_Fallback_47416d" w:eastAsia="Times New Roman" w:hAnsi="__Montserrat_Fallback_47416d" w:cs="Times New Roman"/>
+          <w:b/>
+          <w:bCs/>
+          <w:color w:val="FFFFFF"/>
+          <w:kern w:val="0"/>
+          <w:sz w:val="36"/>
+          <w:szCs w:val="36"/>
+          <w:lang w:eastAsia="en-IN"/>
+          <w14:ligatures w14:val="none"/>
+        </w:rPr>
+      </w:pPr>
+      <w:r>
+        <w:rPr>
+          <w:rFonts w:ascii="__Montserrat_Fallback_47416d" w:eastAsia="Times New Roman" w:hAnsi="__Montserrat_Fallback_47416d" w:cs="Times New Roman"/>
+          <w:b/>
+          <w:bCs/>
+          <w:color w:val="FFFFFF"/>
+          <w:kern w:val="0"/>
+          <w:sz w:val="36"/>
+          <w:szCs w:val="36"/>
+          <w:lang w:eastAsia="en-IN"/>
+          <w14:ligatures w14:val="none"/>
+        </w:rPr>
+        <w:t>Inadequate Log Analysis</w:t>
+      </w:r>
+    </w:p>
+    <w:p>
+      <w:pPr>
+        <w:pStyle w:val="ListParagraph"/>
+        <w:numPr>
+          <w:ilvl w:val="0"/>
+          <w:numId w:val="9"/>
+        </w:numPr>
+        <w:spacing w:after="150" w:line="240" w:lineRule="auto"/>
+        <w:rPr>
+          <w:rFonts w:ascii="__Montserrat_Fallback_47416d" w:eastAsia="Times New Roman" w:hAnsi="__Montserrat_Fallback_47416d" w:cs="Times New Roman"/>
+          <w:kern w:val="0"/>
+          <w:sz w:val="24"/>
+          <w:szCs w:val="24"/>
+          <w:lang w:eastAsia="en-IN"/>
+          <w14:ligatures w14:val="none"/>
+        </w:rPr>
+      </w:pPr>
+      <w:r>
+        <w:rPr>
+          <w:rFonts w:ascii="__Montserrat_Fallback_47416d" w:eastAsia="Times New Roman" w:hAnsi="__Montserrat_Fallback_47416d" w:cs="Times New Roman"/>
+          <w:kern w:val="0"/>
+          <w:sz w:val="24"/>
+          <w:szCs w:val="24"/>
+          <w:lang w:eastAsia="en-IN"/>
+          <w14:ligatures w14:val="none"/>
+        </w:rPr>
+        <w:t>Occasionally we see that some log analysis is not performed properly. For example, let's say that a piece of malware has been detected on a machine with the hostname "</w:t>
+      </w:r>
+      <w:proofErr w:type="spellStart"/>
+      <w:r>
+        <w:rPr>
+          <w:rFonts w:ascii="__Montserrat_Fallback_47416d" w:eastAsia="Times New Roman" w:hAnsi="__Montserrat_Fallback_47416d" w:cs="Times New Roman"/>
+          <w:kern w:val="0"/>
+          <w:sz w:val="24"/>
+          <w:szCs w:val="24"/>
+          <w:lang w:eastAsia="en-IN"/>
+          <w14:ligatures w14:val="none"/>
+        </w:rPr>
+        <w:t>LetsDefend</w:t>
+      </w:r>
+      <w:proofErr w:type="spellEnd"/>
+      <w:r>
+        <w:rPr>
+          <w:rFonts w:ascii="__Montserrat_Fallback_47416d" w:eastAsia="Times New Roman" w:hAnsi="__Montserrat_Fallback_47416d" w:cs="Times New Roman"/>
+          <w:kern w:val="0"/>
+          <w:sz w:val="24"/>
+          <w:szCs w:val="24"/>
+          <w:lang w:eastAsia="en-IN"/>
+          <w14:ligatures w14:val="none"/>
+        </w:rPr>
+        <w:t>", and that malware is secretly sending data to the address "letsdefend.io". As a SOC analyst, you should use Log Management solutions to determine if any other device is also attempting to connect to this address.</w:t>
+      </w:r>
+    </w:p>
+    <w:p>
+      <w:pPr>
+        <w:pStyle w:val="ListParagraph"/>
+        <w:numPr>
+          <w:ilvl w:val="0"/>
+          <w:numId w:val="9"/>
+        </w:numPr>
+        <w:spacing w:after="150" w:line="240" w:lineRule="auto"/>
+        <w:rPr>
+          <w:rFonts w:ascii="__Montserrat_Fallback_47416d" w:eastAsia="Times New Roman" w:hAnsi="__Montserrat_Fallback_47416d" w:cs="Times New Roman"/>
+          <w:kern w:val="0"/>
+          <w:sz w:val="24"/>
+          <w:szCs w:val="24"/>
+          <w:lang w:eastAsia="en-IN"/>
+          <w14:ligatures w14:val="none"/>
+        </w:rPr>
+      </w:pPr>
+    </w:p>
+    <w:p>
+      <w:pPr>
+        <w:pStyle w:val="ListParagraph"/>
+        <w:numPr>
+          <w:ilvl w:val="0"/>
+          <w:numId w:val="9"/>
+        </w:numPr>
+        <w:spacing w:before="100" w:beforeAutospacing="1" w:after="100" w:afterAutospacing="1" w:line="240" w:lineRule="auto"/>
+        <w:outlineLvl w:val="1"/>
+        <w:rPr>
+          <w:rFonts w:ascii="__Montserrat_Fallback_47416d" w:eastAsia="Times New Roman" w:hAnsi="__Montserrat_Fallback_47416d" w:cs="Times New Roman"/>
+          <w:b/>
+          <w:bCs/>
+          <w:kern w:val="0"/>
+          <w:sz w:val="36"/>
+          <w:szCs w:val="36"/>
+          <w:lang w:eastAsia="en-IN"/>
+          <w14:ligatures w14:val="none"/>
+        </w:rPr>
+      </w:pPr>
+      <w:r>
+        <w:rPr>
+          <w:rFonts w:ascii="__Montserrat_Fallback_47416d" w:eastAsia="Times New Roman" w:hAnsi="__Montserrat_Fallback_47416d" w:cs="Times New Roman"/>
+          <w:b/>
+          <w:bCs/>
+          <w:kern w:val="0"/>
+          <w:sz w:val="36"/>
+          <w:szCs w:val="36"/>
+          <w:lang w:eastAsia="en-IN"/>
+          <w14:ligatures w14:val="none"/>
+        </w:rPr>
+        <w:t xml:space="preserve">Overlooking </w:t>
+      </w:r>
+      <w:proofErr w:type="spellStart"/>
+      <w:r>
+        <w:rPr>
+          <w:rFonts w:ascii="__Montserrat_Fallback_47416d" w:eastAsia="Times New Roman" w:hAnsi="__Montserrat_Fallback_47416d" w:cs="Times New Roman"/>
+          <w:b/>
+          <w:bCs/>
+          <w:kern w:val="0"/>
+          <w:sz w:val="36"/>
+          <w:szCs w:val="36"/>
+          <w:lang w:eastAsia="en-IN"/>
+          <w14:ligatures w14:val="none"/>
+        </w:rPr>
+        <w:t>VirusTotal</w:t>
+      </w:r>
+      <w:proofErr w:type="spellEnd"/>
+      <w:r>
+        <w:rPr>
+          <w:rFonts w:ascii="__Montserrat_Fallback_47416d" w:eastAsia="Times New Roman" w:hAnsi="__Montserrat_Fallback_47416d" w:cs="Times New Roman"/>
+          <w:b/>
+          <w:bCs/>
+          <w:kern w:val="0"/>
+          <w:sz w:val="36"/>
+          <w:szCs w:val="36"/>
+          <w:lang w:eastAsia="en-IN"/>
+          <w14:ligatures w14:val="none"/>
+        </w:rPr>
+        <w:t xml:space="preserve"> Dates</w:t>
+      </w:r>
+    </w:p>
+    <w:p>
+      <w:pPr>
+        <w:pStyle w:val="ListParagraph"/>
+        <w:numPr>
+          <w:ilvl w:val="0"/>
+          <w:numId w:val="9"/>
+        </w:numPr>
+        <w:spacing w:after="150" w:line="240" w:lineRule="auto"/>
+        <w:rPr>
+          <w:rFonts w:ascii="__Montserrat_Fallback_47416d" w:eastAsia="Times New Roman" w:hAnsi="__Montserrat_Fallback_47416d" w:cs="Times New Roman"/>
+          <w:kern w:val="0"/>
+          <w:sz w:val="24"/>
+          <w:szCs w:val="24"/>
+          <w:lang w:eastAsia="en-IN"/>
+          <w14:ligatures w14:val="none"/>
+        </w:rPr>
+      </w:pPr>
+      <w:r>
+        <w:rPr>
+          <w:rFonts w:ascii="__Montserrat_Fallback_47416d" w:eastAsia="Times New Roman" w:hAnsi="__Montserrat_Fallback_47416d" w:cs="Times New Roman"/>
+          <w:kern w:val="0"/>
+          <w:sz w:val="24"/>
+          <w:szCs w:val="24"/>
+          <w:lang w:eastAsia="en-IN"/>
+          <w14:ligatures w14:val="none"/>
+        </w:rPr>
+        <w:t xml:space="preserve">If the search you performed in </w:t>
+      </w:r>
+      <w:proofErr w:type="spellStart"/>
+      <w:r>
+        <w:rPr>
+          <w:rFonts w:ascii="__Montserrat_Fallback_47416d" w:eastAsia="Times New Roman" w:hAnsi="__Montserrat_Fallback_47416d" w:cs="Times New Roman"/>
+          <w:kern w:val="0"/>
+          <w:sz w:val="24"/>
+          <w:szCs w:val="24"/>
+          <w:lang w:eastAsia="en-IN"/>
+          <w14:ligatures w14:val="none"/>
+        </w:rPr>
+        <w:t>VirusTotal</w:t>
+      </w:r>
+      <w:proofErr w:type="spellEnd"/>
+      <w:r>
+        <w:rPr>
+          <w:rFonts w:ascii="__Montserrat_Fallback_47416d" w:eastAsia="Times New Roman" w:hAnsi="__Montserrat_Fallback_47416d" w:cs="Times New Roman"/>
+          <w:kern w:val="0"/>
+          <w:sz w:val="24"/>
+          <w:szCs w:val="24"/>
+          <w:lang w:eastAsia="en-IN"/>
+          <w14:ligatures w14:val="none"/>
+        </w:rPr>
+        <w:t xml:space="preserve"> has already been queried, a result from the cache will be displayed. For example: We searched the address "letsdefend.io" in </w:t>
+      </w:r>
+      <w:proofErr w:type="spellStart"/>
+      <w:r>
+        <w:rPr>
+          <w:rFonts w:ascii="__Montserrat_Fallback_47416d" w:eastAsia="Times New Roman" w:hAnsi="__Montserrat_Fallback_47416d" w:cs="Times New Roman"/>
+          <w:kern w:val="0"/>
+          <w:sz w:val="24"/>
+          <w:szCs w:val="24"/>
+          <w:lang w:eastAsia="en-IN"/>
+          <w14:ligatures w14:val="none"/>
+        </w:rPr>
+        <w:t>VirusTotal</w:t>
+      </w:r>
+      <w:proofErr w:type="spellEnd"/>
+      <w:r>
+        <w:rPr>
+          <w:rFonts w:ascii="__Montserrat_Fallback_47416d" w:eastAsia="Times New Roman" w:hAnsi="__Montserrat_Fallback_47416d" w:cs="Times New Roman"/>
+          <w:kern w:val="0"/>
+          <w:sz w:val="24"/>
+          <w:szCs w:val="24"/>
+          <w:lang w:eastAsia="en-IN"/>
+          <w14:ligatures w14:val="none"/>
+        </w:rPr>
+        <w:t xml:space="preserve"> and the result is shown below.</w:t>
+      </w:r>
+    </w:p>
+    <w:p>
+      <w:pPr>
+        <w:rPr>
+          <w:lang w:val="en-US"/>
+        </w:rPr>
+      </w:pPr>
+    </w:p>
+    <w:p>
+      <w:pPr>
+        <w:rPr>
           <w:lang w:val="en-US"/>
         </w:rPr>
       </w:pPr>
@@ -2319,6 +2832,155 @@
     </w:lvl>
   </w:abstractNum>
   <w:abstractNum w:abstractNumId="4" w15:restartNumberingAfterBreak="0">
+    <w:nsid w:val="4B984D48"/>
+    <w:multiLevelType w:val="multilevel"/>
+    <w:tmpl w:val="FEF48F4A"/>
+    <w:lvl w:ilvl="0">
+      <w:start w:val="1"/>
+      <w:numFmt w:val="bullet"/>
+      <w:lvlText w:val=""/>
+      <w:lvlJc w:val="left"/>
+      <w:pPr>
+        <w:tabs>
+          <w:tab w:val="num" w:pos="720"/>
+        </w:tabs>
+        <w:ind w:left="720" w:hanging="360"/>
+      </w:pPr>
+      <w:rPr>
+        <w:rFonts w:ascii="Symbol" w:hAnsi="Symbol" w:hint="default"/>
+        <w:sz w:val="20"/>
+      </w:rPr>
+    </w:lvl>
+    <w:lvl w:ilvl="1" w:tentative="1">
+      <w:start w:val="1"/>
+      <w:numFmt w:val="bullet"/>
+      <w:lvlText w:val="o"/>
+      <w:lvlJc w:val="left"/>
+      <w:pPr>
+        <w:tabs>
+          <w:tab w:val="num" w:pos="1440"/>
+        </w:tabs>
+        <w:ind w:left="1440" w:hanging="360"/>
+      </w:pPr>
+      <w:rPr>
+        <w:rFonts w:ascii="Courier New" w:hAnsi="Courier New" w:hint="default"/>
+        <w:sz w:val="20"/>
+      </w:rPr>
+    </w:lvl>
+    <w:lvl w:ilvl="2" w:tentative="1">
+      <w:start w:val="1"/>
+      <w:numFmt w:val="bullet"/>
+      <w:lvlText w:val=""/>
+      <w:lvlJc w:val="left"/>
+      <w:pPr>
+        <w:tabs>
+          <w:tab w:val="num" w:pos="2160"/>
+        </w:tabs>
+        <w:ind w:left="2160" w:hanging="360"/>
+      </w:pPr>
+      <w:rPr>
+        <w:rFonts w:ascii="Wingdings" w:hAnsi="Wingdings" w:hint="default"/>
+        <w:sz w:val="20"/>
+      </w:rPr>
+    </w:lvl>
+    <w:lvl w:ilvl="3" w:tentative="1">
+      <w:start w:val="1"/>
+      <w:numFmt w:val="bullet"/>
+      <w:lvlText w:val=""/>
+      <w:lvlJc w:val="left"/>
+      <w:pPr>
+        <w:tabs>
+          <w:tab w:val="num" w:pos="2880"/>
+        </w:tabs>
+        <w:ind w:left="2880" w:hanging="360"/>
+      </w:pPr>
+      <w:rPr>
+        <w:rFonts w:ascii="Wingdings" w:hAnsi="Wingdings" w:hint="default"/>
+        <w:sz w:val="20"/>
+      </w:rPr>
+    </w:lvl>
+    <w:lvl w:ilvl="4" w:tentative="1">
+      <w:start w:val="1"/>
+      <w:numFmt w:val="bullet"/>
+      <w:lvlText w:val=""/>
+      <w:lvlJc w:val="left"/>
+      <w:pPr>
+        <w:tabs>
+          <w:tab w:val="num" w:pos="3600"/>
+        </w:tabs>
+        <w:ind w:left="3600" w:hanging="360"/>
+      </w:pPr>
+      <w:rPr>
+        <w:rFonts w:ascii="Wingdings" w:hAnsi="Wingdings" w:hint="default"/>
+        <w:sz w:val="20"/>
+      </w:rPr>
+    </w:lvl>
+    <w:lvl w:ilvl="5" w:tentative="1">
+      <w:start w:val="1"/>
+      <w:numFmt w:val="bullet"/>
+      <w:lvlText w:val=""/>
+      <w:lvlJc w:val="left"/>
+      <w:pPr>
+        <w:tabs>
+          <w:tab w:val="num" w:pos="4320"/>
+        </w:tabs>
+        <w:ind w:left="4320" w:hanging="360"/>
+      </w:pPr>
+      <w:rPr>
+        <w:rFonts w:ascii="Wingdings" w:hAnsi="Wingdings" w:hint="default"/>
+        <w:sz w:val="20"/>
+      </w:rPr>
+    </w:lvl>
+    <w:lvl w:ilvl="6" w:tentative="1">
+      <w:start w:val="1"/>
+      <w:numFmt w:val="bullet"/>
+      <w:lvlText w:val=""/>
+      <w:lvlJc w:val="left"/>
+      <w:pPr>
+        <w:tabs>
+          <w:tab w:val="num" w:pos="5040"/>
+        </w:tabs>
+        <w:ind w:left="5040" w:hanging="360"/>
+      </w:pPr>
+      <w:rPr>
+        <w:rFonts w:ascii="Wingdings" w:hAnsi="Wingdings" w:hint="default"/>
+        <w:sz w:val="20"/>
+      </w:rPr>
+    </w:lvl>
+    <w:lvl w:ilvl="7" w:tentative="1">
+      <w:start w:val="1"/>
+      <w:numFmt w:val="bullet"/>
+      <w:lvlText w:val=""/>
+      <w:lvlJc w:val="left"/>
+      <w:pPr>
+        <w:tabs>
+          <w:tab w:val="num" w:pos="5760"/>
+        </w:tabs>
+        <w:ind w:left="5760" w:hanging="360"/>
+      </w:pPr>
+      <w:rPr>
+        <w:rFonts w:ascii="Wingdings" w:hAnsi="Wingdings" w:hint="default"/>
+        <w:sz w:val="20"/>
+      </w:rPr>
+    </w:lvl>
+    <w:lvl w:ilvl="8" w:tentative="1">
+      <w:start w:val="1"/>
+      <w:numFmt w:val="bullet"/>
+      <w:lvlText w:val=""/>
+      <w:lvlJc w:val="left"/>
+      <w:pPr>
+        <w:tabs>
+          <w:tab w:val="num" w:pos="6480"/>
+        </w:tabs>
+        <w:ind w:left="6480" w:hanging="360"/>
+      </w:pPr>
+      <w:rPr>
+        <w:rFonts w:ascii="Wingdings" w:hAnsi="Wingdings" w:hint="default"/>
+        <w:sz w:val="20"/>
+      </w:rPr>
+    </w:lvl>
+  </w:abstractNum>
+  <w:abstractNum w:abstractNumId="5" w15:restartNumberingAfterBreak="0">
     <w:nsid w:val="51544D13"/>
     <w:multiLevelType w:val="multilevel"/>
     <w:tmpl w:val="1E0E78A8"/>
@@ -2467,7 +3129,156 @@
       </w:rPr>
     </w:lvl>
   </w:abstractNum>
-  <w:abstractNum w:abstractNumId="5" w15:restartNumberingAfterBreak="0">
+  <w:abstractNum w:abstractNumId="6" w15:restartNumberingAfterBreak="0">
+    <w:nsid w:val="5C9F00C9"/>
+    <w:multiLevelType w:val="multilevel"/>
+    <w:tmpl w:val="A1301EF8"/>
+    <w:lvl w:ilvl="0">
+      <w:start w:val="1"/>
+      <w:numFmt w:val="bullet"/>
+      <w:lvlText w:val=""/>
+      <w:lvlJc w:val="left"/>
+      <w:pPr>
+        <w:tabs>
+          <w:tab w:val="num" w:pos="720"/>
+        </w:tabs>
+        <w:ind w:left="720" w:hanging="360"/>
+      </w:pPr>
+      <w:rPr>
+        <w:rFonts w:ascii="Symbol" w:hAnsi="Symbol" w:hint="default"/>
+        <w:sz w:val="20"/>
+      </w:rPr>
+    </w:lvl>
+    <w:lvl w:ilvl="1" w:tentative="1">
+      <w:start w:val="1"/>
+      <w:numFmt w:val="bullet"/>
+      <w:lvlText w:val="o"/>
+      <w:lvlJc w:val="left"/>
+      <w:pPr>
+        <w:tabs>
+          <w:tab w:val="num" w:pos="1440"/>
+        </w:tabs>
+        <w:ind w:left="1440" w:hanging="360"/>
+      </w:pPr>
+      <w:rPr>
+        <w:rFonts w:ascii="Courier New" w:hAnsi="Courier New" w:hint="default"/>
+        <w:sz w:val="20"/>
+      </w:rPr>
+    </w:lvl>
+    <w:lvl w:ilvl="2" w:tentative="1">
+      <w:start w:val="1"/>
+      <w:numFmt w:val="bullet"/>
+      <w:lvlText w:val=""/>
+      <w:lvlJc w:val="left"/>
+      <w:pPr>
+        <w:tabs>
+          <w:tab w:val="num" w:pos="2160"/>
+        </w:tabs>
+        <w:ind w:left="2160" w:hanging="360"/>
+      </w:pPr>
+      <w:rPr>
+        <w:rFonts w:ascii="Wingdings" w:hAnsi="Wingdings" w:hint="default"/>
+        <w:sz w:val="20"/>
+      </w:rPr>
+    </w:lvl>
+    <w:lvl w:ilvl="3" w:tentative="1">
+      <w:start w:val="1"/>
+      <w:numFmt w:val="bullet"/>
+      <w:lvlText w:val=""/>
+      <w:lvlJc w:val="left"/>
+      <w:pPr>
+        <w:tabs>
+          <w:tab w:val="num" w:pos="2880"/>
+        </w:tabs>
+        <w:ind w:left="2880" w:hanging="360"/>
+      </w:pPr>
+      <w:rPr>
+        <w:rFonts w:ascii="Wingdings" w:hAnsi="Wingdings" w:hint="default"/>
+        <w:sz w:val="20"/>
+      </w:rPr>
+    </w:lvl>
+    <w:lvl w:ilvl="4" w:tentative="1">
+      <w:start w:val="1"/>
+      <w:numFmt w:val="bullet"/>
+      <w:lvlText w:val=""/>
+      <w:lvlJc w:val="left"/>
+      <w:pPr>
+        <w:tabs>
+          <w:tab w:val="num" w:pos="3600"/>
+        </w:tabs>
+        <w:ind w:left="3600" w:hanging="360"/>
+      </w:pPr>
+      <w:rPr>
+        <w:rFonts w:ascii="Wingdings" w:hAnsi="Wingdings" w:hint="default"/>
+        <w:sz w:val="20"/>
+      </w:rPr>
+    </w:lvl>
+    <w:lvl w:ilvl="5" w:tentative="1">
+      <w:start w:val="1"/>
+      <w:numFmt w:val="bullet"/>
+      <w:lvlText w:val=""/>
+      <w:lvlJc w:val="left"/>
+      <w:pPr>
+        <w:tabs>
+          <w:tab w:val="num" w:pos="4320"/>
+        </w:tabs>
+        <w:ind w:left="4320" w:hanging="360"/>
+      </w:pPr>
+      <w:rPr>
+        <w:rFonts w:ascii="Wingdings" w:hAnsi="Wingdings" w:hint="default"/>
+        <w:sz w:val="20"/>
+      </w:rPr>
+    </w:lvl>
+    <w:lvl w:ilvl="6" w:tentative="1">
+      <w:start w:val="1"/>
+      <w:numFmt w:val="bullet"/>
+      <w:lvlText w:val=""/>
+      <w:lvlJc w:val="left"/>
+      <w:pPr>
+        <w:tabs>
+          <w:tab w:val="num" w:pos="5040"/>
+        </w:tabs>
+        <w:ind w:left="5040" w:hanging="360"/>
+      </w:pPr>
+      <w:rPr>
+        <w:rFonts w:ascii="Wingdings" w:hAnsi="Wingdings" w:hint="default"/>
+        <w:sz w:val="20"/>
+      </w:rPr>
+    </w:lvl>
+    <w:lvl w:ilvl="7" w:tentative="1">
+      <w:start w:val="1"/>
+      <w:numFmt w:val="bullet"/>
+      <w:lvlText w:val=""/>
+      <w:lvlJc w:val="left"/>
+      <w:pPr>
+        <w:tabs>
+          <w:tab w:val="num" w:pos="5760"/>
+        </w:tabs>
+        <w:ind w:left="5760" w:hanging="360"/>
+      </w:pPr>
+      <w:rPr>
+        <w:rFonts w:ascii="Wingdings" w:hAnsi="Wingdings" w:hint="default"/>
+        <w:sz w:val="20"/>
+      </w:rPr>
+    </w:lvl>
+    <w:lvl w:ilvl="8" w:tentative="1">
+      <w:start w:val="1"/>
+      <w:numFmt w:val="bullet"/>
+      <w:lvlText w:val=""/>
+      <w:lvlJc w:val="left"/>
+      <w:pPr>
+        <w:tabs>
+          <w:tab w:val="num" w:pos="6480"/>
+        </w:tabs>
+        <w:ind w:left="6480" w:hanging="360"/>
+      </w:pPr>
+      <w:rPr>
+        <w:rFonts w:ascii="Wingdings" w:hAnsi="Wingdings" w:hint="default"/>
+        <w:sz w:val="20"/>
+      </w:rPr>
+    </w:lvl>
+  </w:abstractNum>
+  <w:abstractNum w:abstractNumId="7" w15:restartNumberingAfterBreak="0">
     <w:nsid w:val="65733AB5"/>
     <w:multiLevelType w:val="multilevel"/>
     <w:tmpl w:val="C9BA893E"/>
@@ -2616,7 +3427,7 @@
       </w:rPr>
     </w:lvl>
   </w:abstractNum>
-  <w:abstractNum w:abstractNumId="6" w15:restartNumberingAfterBreak="0">
+  <w:abstractNum w:abstractNumId="8" w15:restartNumberingAfterBreak="0">
     <w:nsid w:val="7D980988"/>
     <w:multiLevelType w:val="multilevel"/>
     <w:tmpl w:val="9B28B7AC"/>
@@ -2766,7 +3577,7 @@
     </w:lvl>
   </w:abstractNum>
   <w:num w:numId="1" w16cid:durableId="836265418">
-    <w:abstractNumId w:val="4"/>
+    <w:abstractNumId w:val="5"/>
   </w:num>
   <w:num w:numId="2" w16cid:durableId="140657490">
     <w:abstractNumId w:val="3"/>
@@ -2775,16 +3586,22 @@
     <w:abstractNumId w:val="1"/>
   </w:num>
   <w:num w:numId="4" w16cid:durableId="1449812748">
-    <w:abstractNumId w:val="5"/>
+    <w:abstractNumId w:val="7"/>
   </w:num>
   <w:num w:numId="5" w16cid:durableId="1922524639">
-    <w:abstractNumId w:val="6"/>
+    <w:abstractNumId w:val="8"/>
   </w:num>
   <w:num w:numId="6" w16cid:durableId="1715619971">
     <w:abstractNumId w:val="2"/>
   </w:num>
   <w:num w:numId="7" w16cid:durableId="17122059">
     <w:abstractNumId w:val="0"/>
+  </w:num>
+  <w:num w:numId="8" w16cid:durableId="1099178124">
+    <w:abstractNumId w:val="4"/>
+  </w:num>
+  <w:num w:numId="9" w16cid:durableId="964896896">
+    <w:abstractNumId w:val="6"/>
   </w:num>
 </w:numbering>
 </file>
@@ -3217,7 +4034,6 @@
     <w:next w:val="Normal"/>
     <w:link w:val="Heading2Char"/>
     <w:uiPriority w:val="9"/>
-    <w:semiHidden/>
     <w:unhideWhenUsed/>
     <w:qFormat/>
     <w:rsid w:val="00D263BC"/>
@@ -3433,7 +4249,6 @@
     <w:basedOn w:val="DefaultParagraphFont"/>
     <w:link w:val="Heading2"/>
     <w:uiPriority w:val="9"/>
-    <w:semiHidden/>
     <w:rsid w:val="00D263BC"/>
     <w:rPr>
       <w:rFonts w:asciiTheme="majorHAnsi" w:eastAsiaTheme="majorEastAsia" w:hAnsiTheme="majorHAnsi" w:cstheme="majorBidi"/>
@@ -3740,6 +4555,25 @@
       <w:u w:val="single"/>
     </w:rPr>
   </w:style>
+  <w:style w:type="paragraph" w:styleId="NormalWeb">
+    <w:name w:val="Normal (Web)"/>
+    <w:basedOn w:val="Normal"/>
+    <w:uiPriority w:val="99"/>
+    <w:semiHidden/>
+    <w:unhideWhenUsed/>
+    <w:rsid w:val="00831065"/>
+    <w:pPr>
+      <w:spacing w:before="100" w:beforeAutospacing="1" w:after="100" w:afterAutospacing="1" w:line="240" w:lineRule="auto"/>
+    </w:pPr>
+    <w:rPr>
+      <w:rFonts w:ascii="Times New Roman" w:eastAsia="Times New Roman" w:hAnsi="Times New Roman" w:cs="Times New Roman"/>
+      <w:kern w:val="0"/>
+      <w:sz w:val="24"/>
+      <w:szCs w:val="24"/>
+      <w:lang w:eastAsia="en-IN"/>
+      <w14:ligatures w14:val="none"/>
+    </w:rPr>
+  </w:style>
 </w:styles>
 </file>
 
